--- a/Inferential Statistics/InferentialStatistics.docx
+++ b/Inferential Statistics/InferentialStatistics.docx
@@ -47,7 +47,21 @@
         <w:ind w:firstLine="360"/>
       </w:pPr>
       <w:r>
-        <w:t xml:space="preserve">In order to compare how correlated the categories of clothing are I compared the means of the data. The most similar means would be next to each other, so I ordered the means from smallest to largest and then did a z-test to determine if the different categories have the same means. </w:t>
+        <w:t>In order to compare how correlated the categories of clothing are I compared the means of the data. The most similar means would be next to each other, so I ordered the means from smallest to largest and then did a z-test to determine if the different categories have the same means.</w:t>
+      </w:r>
+      <w:r>
+        <w:t xml:space="preserve"> A z-test assumes normal distribution and whether two different samples </w:t>
+      </w:r>
+      <w:bookmarkStart w:id="0" w:name="_GoBack"/>
+      <w:bookmarkEnd w:id="0"/>
+      <w:r>
+        <w:t>have the same mean.</w:t>
+      </w:r>
+      <w:r>
+        <w:t xml:space="preserve"> </w:t>
+      </w:r>
+      <w:r>
+        <w:t xml:space="preserve">For a z-test the sample sizes should be larger than 30 (here it is 6000). Z-tests use the mean and standard deviation. </w:t>
       </w:r>
       <w:r>
         <w:t xml:space="preserve">The ordered </w:t>
@@ -56,7 +70,25 @@
         <w:t>means of the photos have no statistically significant</w:t>
       </w:r>
       <w:r>
-        <w:t xml:space="preserve"> correlation, because all of the p-scores are below .025. A p-score shows the results of the null hypothesis test determining where or not the means are correlated. It is not a probability, but you can see how far away the results are from being above .025.</w:t>
+        <w:t xml:space="preserve"> correlation, because all of the p-scores </w:t>
+      </w:r>
+      <w:r>
+        <w:t xml:space="preserve">of the closest means </w:t>
+      </w:r>
+      <w:r>
+        <w:t>are below .0</w:t>
+      </w:r>
+      <w:r>
+        <w:t>5</w:t>
+      </w:r>
+      <w:r>
+        <w:t>. A p-score shows the results of the null hypothesis test determining where or not the means are correlated. It is not a probability, but you can see how far away the results are from being above .0</w:t>
+      </w:r>
+      <w:r>
+        <w:t>5</w:t>
+      </w:r>
+      <w:r>
+        <w:t>.</w:t>
       </w:r>
     </w:p>
     <w:p>
@@ -136,7 +168,13 @@
         <w:t xml:space="preserve"> between the categories </w:t>
       </w:r>
       <w:r>
-        <w:t>was to analyze the results of the classification. After using standardization and the MLP classification I calculated the 2.5-97.5% percentile range of the total errors of each type of misclassification (for example the total number of shirts classified as sandals). 2.5% of the data is at 0 and the 95% of the error is 110.4 errors per misclassification. Anything outside that percentile range is considered an error.</w:t>
+        <w:t>was to analyze the results of the classification. After using standardization and the MLP classification I calculated the 2.5-97.5% percentile range of the total errors of each type of misclassification (for example the total number of shirts classified as sandals). 2.5% of the data is at 0 and 9</w:t>
+      </w:r>
+      <w:r>
+        <w:t>7.5</w:t>
+      </w:r>
+      <w:r>
+        <w:t>% of the error is 110.4 errors per misclassification. Anything outside that percentile range is considered an error.</w:t>
       </w:r>
       <w:r>
         <w:rPr>
@@ -201,13 +239,7 @@
         <w:t xml:space="preserve">Based on the number of misclassifications there were 3 types that were unusually common. </w:t>
       </w:r>
       <w:r>
-        <w:t xml:space="preserve">T-shirts/tops were commonly classified as shirts, Pullovers were commonly classified as coats and shirts were commonly classified as </w:t>
-      </w:r>
-      <w:r>
-        <w:t>T-shirts/tops</w:t>
-      </w:r>
-      <w:r>
-        <w:t>. Those are some of the categories that would be hard for a human to classify as well as you can see when looking at the average image of those types.</w:t>
+        <w:t>T-shirts/tops were commonly classified as shirts, Pullovers were commonly classified as coats and shirts were commonly classified as T-shirts/tops. Those are some of the categories that would be hard for a human to classify as well as you can see when looking at the average image of those types.</w:t>
       </w:r>
     </w:p>
     <w:p>
@@ -448,8 +480,6 @@
           </wp:inline>
         </w:drawing>
       </w:r>
-      <w:bookmarkStart w:id="0" w:name="_GoBack"/>
-      <w:bookmarkEnd w:id="0"/>
       <w:r>
         <w:rPr>
           <w:noProof/>
@@ -574,6 +604,7 @@
         <w:rPr>
           <w:noProof/>
         </w:rPr>
+        <w:lastRenderedPageBreak/>
         <w:drawing>
           <wp:inline distT="0" distB="0" distL="0" distR="0" wp14:anchorId="3DC7ACA1" wp14:editId="3036786D">
             <wp:extent cx="2324100" cy="2495550"/>
@@ -654,7 +685,6 @@
         <w:rPr>
           <w:noProof/>
         </w:rPr>
-        <w:lastRenderedPageBreak/>
         <w:drawing>
           <wp:inline distT="0" distB="0" distL="0" distR="0" wp14:anchorId="64B71CE9" wp14:editId="3E1BC784">
             <wp:extent cx="2352675" cy="2486025"/>
